--- a/opsli-starter/src/main/resources/resources/论文评奖模板.docx
+++ b/opsli-starter/src/main/resources/resources/论文评奖模板.docx
@@ -192,7 +192,7 @@
           </mc:Choice>
           <mc:Fallback>
             <w:pict>
-              <v:line w14:anchorId="4FCEA534" id="直接连接符 15" o:spid="_x0000_s1026" style="position:absolute;left:0;text-align:left;flip:y;z-index:251658240;visibility:visible;mso-wrap-style:square;mso-width-percent:0;mso-height-percent:0;mso-wrap-distance-left:9pt;mso-wrap-distance-top:-3e-5mm;mso-wrap-distance-right:9pt;mso-wrap-distance-bottom:-3e-5mm;mso-position-horizontal:absolute;mso-position-horizontal-relative:text;mso-position-vertical:absolute;mso-position-vertical-relative:text;mso-width-percent:0;mso-height-percent:0;mso-width-relative:page;mso-height-relative:page" from="117pt,27.6pt" to="378pt,27.6pt" o:gfxdata="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"/>
+              <v:line w14:anchorId="09C5487C" id="直接连接符 15" o:spid="_x0000_s1026" style="position:absolute;left:0;text-align:left;flip:y;z-index:251658240;visibility:visible;mso-wrap-style:square;mso-width-percent:0;mso-height-percent:0;mso-wrap-distance-left:9pt;mso-wrap-distance-top:-3e-5mm;mso-wrap-distance-right:9pt;mso-wrap-distance-bottom:-3e-5mm;mso-position-horizontal:absolute;mso-position-horizontal-relative:text;mso-position-vertical:absolute;mso-position-vertical-relative:text;mso-width-percent:0;mso-height-percent:0;mso-width-relative:page;mso-height-relative:page" from="117pt,27.6pt" to="378pt,27.6pt" o:gfxdata="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"/>
             </w:pict>
           </mc:Fallback>
         </mc:AlternateContent>
@@ -326,7 +326,7 @@
           </mc:Choice>
           <mc:Fallback>
             <w:pict>
-              <v:line w14:anchorId="4E8C1BFA" id="直接连接符 14" o:spid="_x0000_s1026" style="position:absolute;left:0;text-align:left;flip:y;z-index:251659264;visibility:visible;mso-wrap-style:square;mso-width-percent:0;mso-height-percent:0;mso-wrap-distance-left:9pt;mso-wrap-distance-top:-3e-5mm;mso-wrap-distance-right:9pt;mso-wrap-distance-bottom:-3e-5mm;mso-position-horizontal:absolute;mso-position-horizontal-relative:text;mso-position-vertical:absolute;mso-position-vertical-relative:text;mso-width-percent:0;mso-height-percent:0;mso-width-relative:page;mso-height-relative:page" from="117pt,24.75pt" to="378pt,24.75pt" o:gfxdata="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"/>
+              <v:line w14:anchorId="1FB84903" id="直接连接符 14" o:spid="_x0000_s1026" style="position:absolute;left:0;text-align:left;flip:y;z-index:251659264;visibility:visible;mso-wrap-style:square;mso-width-percent:0;mso-height-percent:0;mso-wrap-distance-left:9pt;mso-wrap-distance-top:-3e-5mm;mso-wrap-distance-right:9pt;mso-wrap-distance-bottom:-3e-5mm;mso-position-horizontal:absolute;mso-position-horizontal-relative:text;mso-position-vertical:absolute;mso-position-vertical-relative:text;mso-width-percent:0;mso-height-percent:0;mso-width-relative:page;mso-height-relative:page" from="117pt,24.75pt" to="378pt,24.75pt" o:gfxdata="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"/>
             </w:pict>
           </mc:Fallback>
         </mc:AlternateContent>
@@ -437,7 +437,7 @@
           </mc:Choice>
           <mc:Fallback>
             <w:pict>
-              <v:line w14:anchorId="242F891E" id="直接连接符 13" o:spid="_x0000_s1026" style="position:absolute;left:0;text-align:left;flip:y;z-index:251656192;visibility:visible;mso-wrap-style:square;mso-width-percent:0;mso-height-percent:0;mso-wrap-distance-left:9pt;mso-wrap-distance-top:-3e-5mm;mso-wrap-distance-right:9pt;mso-wrap-distance-bottom:-3e-5mm;mso-position-horizontal:absolute;mso-position-horizontal-relative:text;mso-position-vertical:absolute;mso-position-vertical-relative:text;mso-width-percent:0;mso-height-percent:0;mso-width-relative:page;mso-height-relative:page" from="117pt,26.2pt" to="378pt,26.2pt" o:gfxdata="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"/>
+              <v:line w14:anchorId="6AAA3B89" id="直接连接符 13" o:spid="_x0000_s1026" style="position:absolute;left:0;text-align:left;flip:y;z-index:251656192;visibility:visible;mso-wrap-style:square;mso-width-percent:0;mso-height-percent:0;mso-wrap-distance-left:9pt;mso-wrap-distance-top:-3e-5mm;mso-wrap-distance-right:9pt;mso-wrap-distance-bottom:-3e-5mm;mso-position-horizontal:absolute;mso-position-horizontal-relative:text;mso-position-vertical:absolute;mso-position-vertical-relative:text;mso-width-percent:0;mso-height-percent:0;mso-width-relative:page;mso-height-relative:page" from="117pt,26.2pt" to="378pt,26.2pt" o:gfxdata="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"/>
             </w:pict>
           </mc:Fallback>
         </mc:AlternateContent>
@@ -641,7 +641,7 @@
           </mc:Choice>
           <mc:Fallback>
             <w:pict>
-              <v:line w14:anchorId="5C03D36E" id="直接连接符 12" o:spid="_x0000_s1026" style="position:absolute;left:0;text-align:left;flip:y;z-index:251657216;visibility:visible;mso-wrap-style:square;mso-width-percent:0;mso-height-percent:0;mso-wrap-distance-left:9pt;mso-wrap-distance-top:-3e-5mm;mso-wrap-distance-right:9pt;mso-wrap-distance-bottom:-3e-5mm;mso-position-horizontal:absolute;mso-position-horizontal-relative:text;mso-position-vertical:absolute;mso-position-vertical-relative:text;mso-width-percent:0;mso-height-percent:0;mso-width-relative:page;mso-height-relative:page" from="117pt,24.75pt" to="378pt,24.75pt" o:gfxdata="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"/>
+              <v:line w14:anchorId="6F8FB554" id="直接连接符 12" o:spid="_x0000_s1026" style="position:absolute;left:0;text-align:left;flip:y;z-index:251657216;visibility:visible;mso-wrap-style:square;mso-width-percent:0;mso-height-percent:0;mso-wrap-distance-left:9pt;mso-wrap-distance-top:-3e-5mm;mso-wrap-distance-right:9pt;mso-wrap-distance-bottom:-3e-5mm;mso-position-horizontal:absolute;mso-position-horizontal-relative:text;mso-position-vertical:absolute;mso-position-vertical-relative:text;mso-width-percent:0;mso-height-percent:0;mso-width-relative:page;mso-height-relative:page" from="117pt,24.75pt" to="378pt,24.75pt" o:gfxdata="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"/>
             </w:pict>
           </mc:Fallback>
         </mc:AlternateContent>
@@ -1996,6 +1996,33 @@
                 <w:szCs w:val="24"/>
               </w:rPr>
             </w:pPr>
+            <w:r>
+              <w:rPr>
+                <w:rFonts w:ascii="仿宋_GB2312" w:eastAsia="仿宋_GB2312" w:hAnsi="Times New Roman" w:cs="仿宋_GB2312"/>
+                <w:b/>
+                <w:sz w:val="24"/>
+                <w:szCs w:val="24"/>
+              </w:rPr>
+              <w:t>{{</w:t>
+            </w:r>
+            <w:r>
+              <w:rPr>
+                <w:rFonts w:ascii="仿宋_GB2312" w:eastAsia="仿宋_GB2312" w:hAnsi="Times New Roman" w:cs="仿宋_GB2312" w:hint="eastAsia"/>
+                <w:b/>
+                <w:sz w:val="24"/>
+                <w:szCs w:val="24"/>
+              </w:rPr>
+              <w:t>author</w:t>
+            </w:r>
+            <w:r>
+              <w:rPr>
+                <w:rFonts w:ascii="仿宋_GB2312" w:eastAsia="仿宋_GB2312" w:hAnsi="Times New Roman" w:cs="仿宋_GB2312"/>
+                <w:b/>
+                <w:sz w:val="24"/>
+                <w:szCs w:val="24"/>
+              </w:rPr>
+              <w:t>2}}</w:t>
+            </w:r>
           </w:p>
         </w:tc>
         <w:tc>
@@ -2041,6 +2068,51 @@
                 <w:szCs w:val="21"/>
               </w:rPr>
             </w:pPr>
+            <w:r>
+              <w:rPr>
+                <w:rFonts w:ascii="仿宋_GB2312" w:eastAsia="仿宋_GB2312" w:hAnsi="Times New Roman" w:cs="仿宋_GB2312"/>
+                <w:b/>
+                <w:sz w:val="24"/>
+                <w:szCs w:val="24"/>
+              </w:rPr>
+              <w:t>{{</w:t>
+            </w:r>
+            <w:r>
+              <w:rPr>
+                <w:rFonts w:ascii="仿宋_GB2312" w:eastAsia="仿宋_GB2312" w:hAnsi="Times New Roman" w:cs="仿宋_GB2312" w:hint="eastAsia"/>
+                <w:b/>
+                <w:sz w:val="24"/>
+                <w:szCs w:val="24"/>
+              </w:rPr>
+              <w:t>author</w:t>
+            </w:r>
+            <w:r>
+              <w:rPr>
+                <w:rFonts w:ascii="仿宋_GB2312" w:eastAsia="仿宋_GB2312" w:hAnsi="Times New Roman" w:cs="仿宋_GB2312"/>
+                <w:b/>
+                <w:sz w:val="24"/>
+                <w:szCs w:val="24"/>
+              </w:rPr>
+              <w:t>2</w:t>
+            </w:r>
+            <w:r>
+              <w:rPr>
+                <w:rFonts w:ascii="仿宋_GB2312" w:eastAsia="仿宋_GB2312" w:hAnsi="Times New Roman" w:cs="仿宋_GB2312" w:hint="eastAsia"/>
+                <w:b/>
+                <w:sz w:val="24"/>
+                <w:szCs w:val="24"/>
+              </w:rPr>
+              <w:t>Sex</w:t>
+            </w:r>
+            <w:r>
+              <w:rPr>
+                <w:rFonts w:ascii="仿宋_GB2312" w:eastAsia="仿宋_GB2312" w:hAnsi="Times New Roman" w:cs="仿宋_GB2312"/>
+                <w:b/>
+                <w:sz w:val="24"/>
+                <w:szCs w:val="24"/>
+              </w:rPr>
+              <w:t>}}</w:t>
+            </w:r>
           </w:p>
         </w:tc>
         <w:tc>
@@ -2079,14 +2151,41 @@
           </w:tcPr>
           <w:p>
             <w:pPr>
-              <w:spacing w:line="200" w:lineRule="exact"/>
-              <w:rPr>
-                <w:rFonts w:ascii="仿宋_GB2312" w:eastAsia="仿宋_GB2312" w:hAnsi="Times New Roman" w:cs="仿宋_GB2312"/>
-                <w:b/>
-                <w:spacing w:val="-30"/>
-                <w:szCs w:val="21"/>
-              </w:rPr>
-            </w:pPr>
+              <w:spacing w:line="240" w:lineRule="exact"/>
+              <w:rPr>
+                <w:rFonts w:ascii="仿宋_GB2312" w:eastAsia="仿宋_GB2312" w:hAnsi="Times New Roman" w:cs="仿宋_GB2312"/>
+                <w:b/>
+                <w:sz w:val="24"/>
+                <w:szCs w:val="24"/>
+              </w:rPr>
+            </w:pPr>
+            <w:r>
+              <w:rPr>
+                <w:rFonts w:ascii="仿宋_GB2312" w:eastAsia="仿宋_GB2312" w:hAnsi="Times New Roman" w:cs="仿宋_GB2312"/>
+                <w:b/>
+                <w:sz w:val="24"/>
+                <w:szCs w:val="24"/>
+              </w:rPr>
+              <w:t>{{</w:t>
+            </w:r>
+            <w:r>
+              <w:rPr>
+                <w:rFonts w:ascii="仿宋_GB2312" w:eastAsia="仿宋_GB2312" w:hAnsi="Times New Roman" w:cs="仿宋_GB2312" w:hint="eastAsia"/>
+                <w:b/>
+                <w:sz w:val="24"/>
+                <w:szCs w:val="24"/>
+              </w:rPr>
+              <w:t>author</w:t>
+            </w:r>
+            <w:r>
+              <w:rPr>
+                <w:rFonts w:ascii="仿宋_GB2312" w:eastAsia="仿宋_GB2312" w:hAnsi="Times New Roman" w:cs="仿宋_GB2312"/>
+                <w:b/>
+                <w:sz w:val="24"/>
+                <w:szCs w:val="24"/>
+              </w:rPr>
+              <w:t>2Workplace}}</w:t>
+            </w:r>
           </w:p>
         </w:tc>
         <w:tc>
@@ -2131,6 +2230,42 @@
                 <w:szCs w:val="24"/>
               </w:rPr>
             </w:pPr>
+            <w:r>
+              <w:rPr>
+                <w:rFonts w:ascii="仿宋_GB2312" w:eastAsia="仿宋_GB2312" w:hAnsi="Times New Roman" w:cs="仿宋_GB2312"/>
+                <w:b/>
+                <w:sz w:val="24"/>
+                <w:szCs w:val="24"/>
+              </w:rPr>
+              <w:t>{{</w:t>
+            </w:r>
+            <w:r>
+              <w:rPr>
+                <w:rFonts w:ascii="仿宋_GB2312" w:eastAsia="仿宋_GB2312" w:hAnsi="Times New Roman" w:cs="仿宋_GB2312" w:hint="eastAsia"/>
+                <w:b/>
+                <w:sz w:val="24"/>
+                <w:szCs w:val="24"/>
+              </w:rPr>
+              <w:t>author</w:t>
+            </w:r>
+            <w:r>
+              <w:rPr>
+                <w:rFonts w:ascii="仿宋_GB2312" w:eastAsia="仿宋_GB2312" w:hAnsi="Times New Roman" w:cs="仿宋_GB2312"/>
+                <w:b/>
+                <w:sz w:val="24"/>
+                <w:szCs w:val="24"/>
+              </w:rPr>
+              <w:t>2Tel</w:t>
+            </w:r>
+            <w:r>
+              <w:rPr>
+                <w:rFonts w:ascii="仿宋_GB2312" w:eastAsia="仿宋_GB2312" w:hAnsi="Times New Roman" w:cs="仿宋_GB2312"/>
+                <w:b/>
+                <w:sz w:val="24"/>
+                <w:szCs w:val="24"/>
+              </w:rPr>
+              <w:t>}}</w:t>
+            </w:r>
           </w:p>
         </w:tc>
       </w:tr>
@@ -2184,6 +2319,42 @@
                 <w:szCs w:val="24"/>
               </w:rPr>
             </w:pPr>
+            <w:r>
+              <w:rPr>
+                <w:rFonts w:ascii="仿宋_GB2312" w:eastAsia="仿宋_GB2312" w:hAnsi="Times New Roman" w:cs="仿宋_GB2312"/>
+                <w:b/>
+                <w:sz w:val="24"/>
+                <w:szCs w:val="24"/>
+              </w:rPr>
+              <w:t>{{</w:t>
+            </w:r>
+            <w:r>
+              <w:rPr>
+                <w:rFonts w:ascii="仿宋_GB2312" w:eastAsia="仿宋_GB2312" w:hAnsi="Times New Roman" w:cs="仿宋_GB2312" w:hint="eastAsia"/>
+                <w:b/>
+                <w:sz w:val="24"/>
+                <w:szCs w:val="24"/>
+              </w:rPr>
+              <w:t>author</w:t>
+            </w:r>
+            <w:r>
+              <w:rPr>
+                <w:rFonts w:ascii="仿宋_GB2312" w:eastAsia="仿宋_GB2312" w:hAnsi="Times New Roman" w:cs="仿宋_GB2312"/>
+                <w:b/>
+                <w:sz w:val="24"/>
+                <w:szCs w:val="24"/>
+              </w:rPr>
+              <w:t>3</w:t>
+            </w:r>
+            <w:r>
+              <w:rPr>
+                <w:rFonts w:ascii="仿宋_GB2312" w:eastAsia="仿宋_GB2312" w:hAnsi="Times New Roman" w:cs="仿宋_GB2312"/>
+                <w:b/>
+                <w:sz w:val="24"/>
+                <w:szCs w:val="24"/>
+              </w:rPr>
+              <w:t>}}</w:t>
+            </w:r>
           </w:p>
         </w:tc>
         <w:tc>
@@ -2229,6 +2400,42 @@
                 <w:szCs w:val="28"/>
               </w:rPr>
             </w:pPr>
+            <w:r>
+              <w:rPr>
+                <w:rFonts w:ascii="仿宋_GB2312" w:eastAsia="仿宋_GB2312" w:hAnsi="Times New Roman" w:cs="仿宋_GB2312"/>
+                <w:b/>
+                <w:sz w:val="24"/>
+                <w:szCs w:val="24"/>
+              </w:rPr>
+              <w:t>{{</w:t>
+            </w:r>
+            <w:r>
+              <w:rPr>
+                <w:rFonts w:ascii="仿宋_GB2312" w:eastAsia="仿宋_GB2312" w:hAnsi="Times New Roman" w:cs="仿宋_GB2312" w:hint="eastAsia"/>
+                <w:b/>
+                <w:sz w:val="24"/>
+                <w:szCs w:val="24"/>
+              </w:rPr>
+              <w:t>author</w:t>
+            </w:r>
+            <w:r>
+              <w:rPr>
+                <w:rFonts w:ascii="仿宋_GB2312" w:eastAsia="仿宋_GB2312" w:hAnsi="Times New Roman" w:cs="仿宋_GB2312"/>
+                <w:b/>
+                <w:sz w:val="24"/>
+                <w:szCs w:val="24"/>
+              </w:rPr>
+              <w:t>3Sex</w:t>
+            </w:r>
+            <w:r>
+              <w:rPr>
+                <w:rFonts w:ascii="仿宋_GB2312" w:eastAsia="仿宋_GB2312" w:hAnsi="Times New Roman" w:cs="仿宋_GB2312"/>
+                <w:b/>
+                <w:sz w:val="24"/>
+                <w:szCs w:val="24"/>
+              </w:rPr>
+              <w:t>}}</w:t>
+            </w:r>
           </w:p>
         </w:tc>
         <w:tc>
@@ -2276,6 +2483,42 @@
                 <w:szCs w:val="28"/>
               </w:rPr>
             </w:pPr>
+            <w:r>
+              <w:rPr>
+                <w:rFonts w:ascii="仿宋_GB2312" w:eastAsia="仿宋_GB2312" w:hAnsi="Times New Roman" w:cs="仿宋_GB2312"/>
+                <w:b/>
+                <w:sz w:val="24"/>
+                <w:szCs w:val="24"/>
+              </w:rPr>
+              <w:t>{{</w:t>
+            </w:r>
+            <w:r>
+              <w:rPr>
+                <w:rFonts w:ascii="仿宋_GB2312" w:eastAsia="仿宋_GB2312" w:hAnsi="Times New Roman" w:cs="仿宋_GB2312" w:hint="eastAsia"/>
+                <w:b/>
+                <w:sz w:val="24"/>
+                <w:szCs w:val="24"/>
+              </w:rPr>
+              <w:t>author</w:t>
+            </w:r>
+            <w:r>
+              <w:rPr>
+                <w:rFonts w:ascii="仿宋_GB2312" w:eastAsia="仿宋_GB2312" w:hAnsi="Times New Roman" w:cs="仿宋_GB2312"/>
+                <w:b/>
+                <w:sz w:val="24"/>
+                <w:szCs w:val="24"/>
+              </w:rPr>
+              <w:t>3Workplace</w:t>
+            </w:r>
+            <w:r>
+              <w:rPr>
+                <w:rFonts w:ascii="仿宋_GB2312" w:eastAsia="仿宋_GB2312" w:hAnsi="Times New Roman" w:cs="仿宋_GB2312"/>
+                <w:b/>
+                <w:sz w:val="24"/>
+                <w:szCs w:val="24"/>
+              </w:rPr>
+              <w:t>}}</w:t>
+            </w:r>
           </w:p>
         </w:tc>
         <w:tc>
@@ -2321,6 +2564,42 @@
                 <w:u w:val="single"/>
               </w:rPr>
             </w:pPr>
+            <w:r>
+              <w:rPr>
+                <w:rFonts w:ascii="仿宋_GB2312" w:eastAsia="仿宋_GB2312" w:hAnsi="Times New Roman" w:cs="仿宋_GB2312"/>
+                <w:b/>
+                <w:sz w:val="24"/>
+                <w:szCs w:val="24"/>
+              </w:rPr>
+              <w:t>{{</w:t>
+            </w:r>
+            <w:r>
+              <w:rPr>
+                <w:rFonts w:ascii="仿宋_GB2312" w:eastAsia="仿宋_GB2312" w:hAnsi="Times New Roman" w:cs="仿宋_GB2312" w:hint="eastAsia"/>
+                <w:b/>
+                <w:sz w:val="24"/>
+                <w:szCs w:val="24"/>
+              </w:rPr>
+              <w:t>author</w:t>
+            </w:r>
+            <w:r>
+              <w:rPr>
+                <w:rFonts w:ascii="仿宋_GB2312" w:eastAsia="仿宋_GB2312" w:hAnsi="Times New Roman" w:cs="仿宋_GB2312"/>
+                <w:b/>
+                <w:sz w:val="24"/>
+                <w:szCs w:val="24"/>
+              </w:rPr>
+              <w:t>3Tel</w:t>
+            </w:r>
+            <w:r>
+              <w:rPr>
+                <w:rFonts w:ascii="仿宋_GB2312" w:eastAsia="仿宋_GB2312" w:hAnsi="Times New Roman" w:cs="仿宋_GB2312"/>
+                <w:b/>
+                <w:sz w:val="24"/>
+                <w:szCs w:val="24"/>
+              </w:rPr>
+              <w:t>}}</w:t>
+            </w:r>
           </w:p>
         </w:tc>
       </w:tr>
@@ -2374,6 +2653,42 @@
                 <w:szCs w:val="24"/>
               </w:rPr>
             </w:pPr>
+            <w:r>
+              <w:rPr>
+                <w:rFonts w:ascii="仿宋_GB2312" w:eastAsia="仿宋_GB2312" w:hAnsi="Times New Roman" w:cs="仿宋_GB2312"/>
+                <w:b/>
+                <w:sz w:val="24"/>
+                <w:szCs w:val="24"/>
+              </w:rPr>
+              <w:t>{{</w:t>
+            </w:r>
+            <w:r>
+              <w:rPr>
+                <w:rFonts w:ascii="仿宋_GB2312" w:eastAsia="仿宋_GB2312" w:hAnsi="Times New Roman" w:cs="仿宋_GB2312" w:hint="eastAsia"/>
+                <w:b/>
+                <w:sz w:val="24"/>
+                <w:szCs w:val="24"/>
+              </w:rPr>
+              <w:t>author</w:t>
+            </w:r>
+            <w:r>
+              <w:rPr>
+                <w:rFonts w:ascii="仿宋_GB2312" w:eastAsia="仿宋_GB2312" w:hAnsi="Times New Roman" w:cs="仿宋_GB2312"/>
+                <w:b/>
+                <w:sz w:val="24"/>
+                <w:szCs w:val="24"/>
+              </w:rPr>
+              <w:t>4</w:t>
+            </w:r>
+            <w:r>
+              <w:rPr>
+                <w:rFonts w:ascii="仿宋_GB2312" w:eastAsia="仿宋_GB2312" w:hAnsi="Times New Roman" w:cs="仿宋_GB2312"/>
+                <w:b/>
+                <w:sz w:val="24"/>
+                <w:szCs w:val="24"/>
+              </w:rPr>
+              <w:t>}}</w:t>
+            </w:r>
           </w:p>
         </w:tc>
         <w:tc>
@@ -2419,6 +2734,42 @@
                 <w:szCs w:val="21"/>
               </w:rPr>
             </w:pPr>
+            <w:r>
+              <w:rPr>
+                <w:rFonts w:ascii="仿宋_GB2312" w:eastAsia="仿宋_GB2312" w:hAnsi="Times New Roman" w:cs="仿宋_GB2312"/>
+                <w:b/>
+                <w:sz w:val="24"/>
+                <w:szCs w:val="24"/>
+              </w:rPr>
+              <w:t>{{</w:t>
+            </w:r>
+            <w:r>
+              <w:rPr>
+                <w:rFonts w:ascii="仿宋_GB2312" w:eastAsia="仿宋_GB2312" w:hAnsi="Times New Roman" w:cs="仿宋_GB2312" w:hint="eastAsia"/>
+                <w:b/>
+                <w:sz w:val="24"/>
+                <w:szCs w:val="24"/>
+              </w:rPr>
+              <w:t>author</w:t>
+            </w:r>
+            <w:r>
+              <w:rPr>
+                <w:rFonts w:ascii="仿宋_GB2312" w:eastAsia="仿宋_GB2312" w:hAnsi="Times New Roman" w:cs="仿宋_GB2312"/>
+                <w:b/>
+                <w:sz w:val="24"/>
+                <w:szCs w:val="24"/>
+              </w:rPr>
+              <w:t>4Sex</w:t>
+            </w:r>
+            <w:r>
+              <w:rPr>
+                <w:rFonts w:ascii="仿宋_GB2312" w:eastAsia="仿宋_GB2312" w:hAnsi="Times New Roman" w:cs="仿宋_GB2312"/>
+                <w:b/>
+                <w:sz w:val="24"/>
+                <w:szCs w:val="24"/>
+              </w:rPr>
+              <w:t>}}</w:t>
+            </w:r>
           </w:p>
         </w:tc>
         <w:tc>
@@ -2465,6 +2816,42 @@
                 <w:szCs w:val="21"/>
               </w:rPr>
             </w:pPr>
+            <w:r>
+              <w:rPr>
+                <w:rFonts w:ascii="仿宋_GB2312" w:eastAsia="仿宋_GB2312" w:hAnsi="Times New Roman" w:cs="仿宋_GB2312"/>
+                <w:b/>
+                <w:sz w:val="24"/>
+                <w:szCs w:val="24"/>
+              </w:rPr>
+              <w:t>{{</w:t>
+            </w:r>
+            <w:r>
+              <w:rPr>
+                <w:rFonts w:ascii="仿宋_GB2312" w:eastAsia="仿宋_GB2312" w:hAnsi="Times New Roman" w:cs="仿宋_GB2312" w:hint="eastAsia"/>
+                <w:b/>
+                <w:sz w:val="24"/>
+                <w:szCs w:val="24"/>
+              </w:rPr>
+              <w:t>author</w:t>
+            </w:r>
+            <w:r>
+              <w:rPr>
+                <w:rFonts w:ascii="仿宋_GB2312" w:eastAsia="仿宋_GB2312" w:hAnsi="Times New Roman" w:cs="仿宋_GB2312"/>
+                <w:b/>
+                <w:sz w:val="24"/>
+                <w:szCs w:val="24"/>
+              </w:rPr>
+              <w:t>4Workplace</w:t>
+            </w:r>
+            <w:r>
+              <w:rPr>
+                <w:rFonts w:ascii="仿宋_GB2312" w:eastAsia="仿宋_GB2312" w:hAnsi="Times New Roman" w:cs="仿宋_GB2312"/>
+                <w:b/>
+                <w:sz w:val="24"/>
+                <w:szCs w:val="24"/>
+              </w:rPr>
+              <w:t>}}</w:t>
+            </w:r>
           </w:p>
         </w:tc>
         <w:tc>
@@ -2510,6 +2897,42 @@
                 <w:u w:val="single"/>
               </w:rPr>
             </w:pPr>
+            <w:r>
+              <w:rPr>
+                <w:rFonts w:ascii="仿宋_GB2312" w:eastAsia="仿宋_GB2312" w:hAnsi="Times New Roman" w:cs="仿宋_GB2312"/>
+                <w:b/>
+                <w:sz w:val="24"/>
+                <w:szCs w:val="24"/>
+              </w:rPr>
+              <w:t>{{</w:t>
+            </w:r>
+            <w:r>
+              <w:rPr>
+                <w:rFonts w:ascii="仿宋_GB2312" w:eastAsia="仿宋_GB2312" w:hAnsi="Times New Roman" w:cs="仿宋_GB2312" w:hint="eastAsia"/>
+                <w:b/>
+                <w:sz w:val="24"/>
+                <w:szCs w:val="24"/>
+              </w:rPr>
+              <w:t>author</w:t>
+            </w:r>
+            <w:r>
+              <w:rPr>
+                <w:rFonts w:ascii="仿宋_GB2312" w:eastAsia="仿宋_GB2312" w:hAnsi="Times New Roman" w:cs="仿宋_GB2312"/>
+                <w:b/>
+                <w:sz w:val="24"/>
+                <w:szCs w:val="24"/>
+              </w:rPr>
+              <w:t>4Tel</w:t>
+            </w:r>
+            <w:r>
+              <w:rPr>
+                <w:rFonts w:ascii="仿宋_GB2312" w:eastAsia="仿宋_GB2312" w:hAnsi="Times New Roman" w:cs="仿宋_GB2312"/>
+                <w:b/>
+                <w:sz w:val="24"/>
+                <w:szCs w:val="24"/>
+              </w:rPr>
+              <w:t>}}</w:t>
+            </w:r>
           </w:p>
         </w:tc>
       </w:tr>
